--- a/Informe Analisis Ingreso Educacion Superior.docx
+++ b/Informe Analisis Ingreso Educacion Superior.docx
@@ -143,6 +143,34 @@
         </w:rPr>
         <w:t xml:space="preserve"> Notebook con Python 3.</w:t>
       </w:r>
+      <w:r>
+        <w:rPr>
+          <w:lang w:val="es-MX"/>
+        </w:rPr>
+        <w:t xml:space="preserve"> Todo lo anterior se puede consultar en el repositorio de GitHub: </w:t>
+      </w:r>
+      <w:hyperlink r:id="rId5" w:history="1">
+        <w:r>
+          <w:rPr>
+            <w:rStyle w:val="Hipervnculo"/>
+          </w:rPr>
+          <w:t>argoty7/</w:t>
+        </w:r>
+        <w:proofErr w:type="spellStart"/>
+        <w:r>
+          <w:rPr>
+            <w:rStyle w:val="Hipervnculo"/>
+          </w:rPr>
+          <w:t>Pba_Datos_Camilo_Argoty</w:t>
+        </w:r>
+        <w:proofErr w:type="spellEnd"/>
+        <w:r>
+          <w:rPr>
+            <w:rStyle w:val="Hipervnculo"/>
+          </w:rPr>
+          <w:t xml:space="preserve"> (github.com)</w:t>
+        </w:r>
+      </w:hyperlink>
     </w:p>
     <w:p>
       <w:pPr>
@@ -380,7 +408,14 @@
         <w:rPr>
           <w:lang w:val="es-MX"/>
         </w:rPr>
-        <w:t xml:space="preserve">’ Se dividió en </w:t>
+        <w:t xml:space="preserve">’ </w:t>
+      </w:r>
+      <w:r>
+        <w:rPr>
+          <w:lang w:val="es-MX"/>
+        </w:rPr>
+        <w:lastRenderedPageBreak/>
+        <w:t xml:space="preserve">Se dividió en </w:t>
       </w:r>
       <w:r>
         <w:rPr>
@@ -437,7 +472,6 @@
         <w:rPr>
           <w:lang w:val="es-MX"/>
         </w:rPr>
-        <w:lastRenderedPageBreak/>
         <w:t xml:space="preserve">Una vez definido el proceso para los datos 2000-2013, se procedió con todos </w:t>
       </w:r>
       <w:r>
@@ -698,54 +732,6 @@
                 <pic:pic xmlns:pic="http://schemas.openxmlformats.org/drawingml/2006/picture">
                   <pic:nvPicPr>
                     <pic:cNvPr id="1626382482" name="Imagen 1" descr="Imagen que contiene Aplicación&#10;&#10;Descripción generada automáticamente"/>
-                    <pic:cNvPicPr/>
-                  </pic:nvPicPr>
-                  <pic:blipFill>
-                    <a:blip r:embed="rId5"/>
-                    <a:stretch>
-                      <a:fillRect/>
-                    </a:stretch>
-                  </pic:blipFill>
-                  <pic:spPr>
-                    <a:xfrm>
-                      <a:off x="0" y="0"/>
-                      <a:ext cx="5612130" cy="2994025"/>
-                    </a:xfrm>
-                    <a:prstGeom prst="rect">
-                      <a:avLst/>
-                    </a:prstGeom>
-                  </pic:spPr>
-                </pic:pic>
-              </a:graphicData>
-            </a:graphic>
-          </wp:inline>
-        </w:drawing>
-      </w:r>
-    </w:p>
-    <w:p>
-      <w:pPr>
-        <w:rPr>
-          <w:lang w:val="es-MX"/>
-        </w:rPr>
-      </w:pPr>
-      <w:r>
-        <w:rPr>
-          <w:noProof/>
-        </w:rPr>
-        <w:lastRenderedPageBreak/>
-        <w:drawing>
-          <wp:inline distT="0" distB="0" distL="0" distR="0" wp14:anchorId="0569EDC3" wp14:editId="3E455BA3">
-            <wp:extent cx="5612130" cy="2994025"/>
-            <wp:effectExtent l="0" t="0" r="7620" b="0"/>
-            <wp:docPr id="1880488940" name="Imagen 1" descr="Gráfico, Gráfico de líneas&#10;&#10;Descripción generada automáticamente"/>
-            <wp:cNvGraphicFramePr>
-              <a:graphicFrameLocks xmlns:a="http://schemas.openxmlformats.org/drawingml/2006/main" noChangeAspect="1"/>
-            </wp:cNvGraphicFramePr>
-            <a:graphic xmlns:a="http://schemas.openxmlformats.org/drawingml/2006/main">
-              <a:graphicData uri="http://schemas.openxmlformats.org/drawingml/2006/picture">
-                <pic:pic xmlns:pic="http://schemas.openxmlformats.org/drawingml/2006/picture">
-                  <pic:nvPicPr>
-                    <pic:cNvPr id="1880488940" name="Imagen 1" descr="Gráfico, Gráfico de líneas&#10;&#10;Descripción generada automáticamente"/>
                     <pic:cNvPicPr/>
                   </pic:nvPicPr>
                   <pic:blipFill>
@@ -780,11 +766,12 @@
         <w:rPr>
           <w:noProof/>
         </w:rPr>
+        <w:lastRenderedPageBreak/>
         <w:drawing>
-          <wp:inline distT="0" distB="0" distL="0" distR="0" wp14:anchorId="27DD4EAC" wp14:editId="4DA2A1FA">
+          <wp:inline distT="0" distB="0" distL="0" distR="0" wp14:anchorId="0569EDC3" wp14:editId="3E455BA3">
             <wp:extent cx="5612130" cy="2994025"/>
             <wp:effectExtent l="0" t="0" r="7620" b="0"/>
-            <wp:docPr id="1391363915" name="Imagen 1" descr="Gráfico, Gráfico en cascada&#10;&#10;Descripción generada automáticamente"/>
+            <wp:docPr id="1880488940" name="Imagen 1" descr="Gráfico, Gráfico de líneas&#10;&#10;Descripción generada automáticamente"/>
             <wp:cNvGraphicFramePr>
               <a:graphicFrameLocks xmlns:a="http://schemas.openxmlformats.org/drawingml/2006/main" noChangeAspect="1"/>
             </wp:cNvGraphicFramePr>
@@ -792,7 +779,7 @@
               <a:graphicData uri="http://schemas.openxmlformats.org/drawingml/2006/picture">
                 <pic:pic xmlns:pic="http://schemas.openxmlformats.org/drawingml/2006/picture">
                   <pic:nvPicPr>
-                    <pic:cNvPr id="1391363915" name="Imagen 1" descr="Gráfico, Gráfico en cascada&#10;&#10;Descripción generada automáticamente"/>
+                    <pic:cNvPr id="1880488940" name="Imagen 1" descr="Gráfico, Gráfico de líneas&#10;&#10;Descripción generada automáticamente"/>
                     <pic:cNvPicPr/>
                   </pic:nvPicPr>
                   <pic:blipFill>
@@ -827,12 +814,11 @@
         <w:rPr>
           <w:noProof/>
         </w:rPr>
-        <w:lastRenderedPageBreak/>
         <w:drawing>
-          <wp:inline distT="0" distB="0" distL="0" distR="0" wp14:anchorId="0185BF09" wp14:editId="2483B356">
+          <wp:inline distT="0" distB="0" distL="0" distR="0" wp14:anchorId="27DD4EAC" wp14:editId="4DA2A1FA">
             <wp:extent cx="5612130" cy="2994025"/>
             <wp:effectExtent l="0" t="0" r="7620" b="0"/>
-            <wp:docPr id="1875245635" name="Imagen 1" descr="Gráfico, Gráfico circular&#10;&#10;Descripción generada automáticamente"/>
+            <wp:docPr id="1391363915" name="Imagen 1" descr="Gráfico, Gráfico en cascada&#10;&#10;Descripción generada automáticamente"/>
             <wp:cNvGraphicFramePr>
               <a:graphicFrameLocks xmlns:a="http://schemas.openxmlformats.org/drawingml/2006/main" noChangeAspect="1"/>
             </wp:cNvGraphicFramePr>
@@ -840,7 +826,7 @@
               <a:graphicData uri="http://schemas.openxmlformats.org/drawingml/2006/picture">
                 <pic:pic xmlns:pic="http://schemas.openxmlformats.org/drawingml/2006/picture">
                   <pic:nvPicPr>
-                    <pic:cNvPr id="1875245635" name="Imagen 1" descr="Gráfico, Gráfico circular&#10;&#10;Descripción generada automáticamente"/>
+                    <pic:cNvPr id="1391363915" name="Imagen 1" descr="Gráfico, Gráfico en cascada&#10;&#10;Descripción generada automáticamente"/>
                     <pic:cNvPicPr/>
                   </pic:nvPicPr>
                   <pic:blipFill>
@@ -875,11 +861,12 @@
         <w:rPr>
           <w:noProof/>
         </w:rPr>
+        <w:lastRenderedPageBreak/>
         <w:drawing>
-          <wp:inline distT="0" distB="0" distL="0" distR="0" wp14:anchorId="3434D527" wp14:editId="48AA080B">
+          <wp:inline distT="0" distB="0" distL="0" distR="0" wp14:anchorId="0185BF09" wp14:editId="2483B356">
             <wp:extent cx="5612130" cy="2994025"/>
             <wp:effectExtent l="0" t="0" r="7620" b="0"/>
-            <wp:docPr id="1180281944" name="Imagen 1" descr="Gráfico, Gráfico circular&#10;&#10;Descripción generada automáticamente"/>
+            <wp:docPr id="1875245635" name="Imagen 1" descr="Gráfico, Gráfico circular&#10;&#10;Descripción generada automáticamente"/>
             <wp:cNvGraphicFramePr>
               <a:graphicFrameLocks xmlns:a="http://schemas.openxmlformats.org/drawingml/2006/main" noChangeAspect="1"/>
             </wp:cNvGraphicFramePr>
@@ -887,11 +874,11 @@
               <a:graphicData uri="http://schemas.openxmlformats.org/drawingml/2006/picture">
                 <pic:pic xmlns:pic="http://schemas.openxmlformats.org/drawingml/2006/picture">
                   <pic:nvPicPr>
-                    <pic:cNvPr id="1180281944" name="Imagen 1" descr="Gráfico, Gráfico circular&#10;&#10;Descripción generada automáticamente"/>
+                    <pic:cNvPr id="1875245635" name="Imagen 1" descr="Gráfico, Gráfico circular&#10;&#10;Descripción generada automáticamente"/>
                     <pic:cNvPicPr/>
                   </pic:nvPicPr>
                   <pic:blipFill>
-                    <a:blip r:embed="rId8"/>
+                    <a:blip r:embed="rId9"/>
                     <a:stretch>
                       <a:fillRect/>
                     </a:stretch>
@@ -918,6 +905,53 @@
           <w:lang w:val="es-MX"/>
         </w:rPr>
       </w:pPr>
+      <w:r>
+        <w:rPr>
+          <w:noProof/>
+        </w:rPr>
+        <w:drawing>
+          <wp:inline distT="0" distB="0" distL="0" distR="0" wp14:anchorId="3434D527" wp14:editId="48AA080B">
+            <wp:extent cx="5612130" cy="2994025"/>
+            <wp:effectExtent l="0" t="0" r="7620" b="0"/>
+            <wp:docPr id="1180281944" name="Imagen 1" descr="Gráfico, Gráfico circular&#10;&#10;Descripción generada automáticamente"/>
+            <wp:cNvGraphicFramePr>
+              <a:graphicFrameLocks xmlns:a="http://schemas.openxmlformats.org/drawingml/2006/main" noChangeAspect="1"/>
+            </wp:cNvGraphicFramePr>
+            <a:graphic xmlns:a="http://schemas.openxmlformats.org/drawingml/2006/main">
+              <a:graphicData uri="http://schemas.openxmlformats.org/drawingml/2006/picture">
+                <pic:pic xmlns:pic="http://schemas.openxmlformats.org/drawingml/2006/picture">
+                  <pic:nvPicPr>
+                    <pic:cNvPr id="1180281944" name="Imagen 1" descr="Gráfico, Gráfico circular&#10;&#10;Descripción generada automáticamente"/>
+                    <pic:cNvPicPr/>
+                  </pic:nvPicPr>
+                  <pic:blipFill>
+                    <a:blip r:embed="rId9"/>
+                    <a:stretch>
+                      <a:fillRect/>
+                    </a:stretch>
+                  </pic:blipFill>
+                  <pic:spPr>
+                    <a:xfrm>
+                      <a:off x="0" y="0"/>
+                      <a:ext cx="5612130" cy="2994025"/>
+                    </a:xfrm>
+                    <a:prstGeom prst="rect">
+                      <a:avLst/>
+                    </a:prstGeom>
+                  </pic:spPr>
+                </pic:pic>
+              </a:graphicData>
+            </a:graphic>
+          </wp:inline>
+        </w:drawing>
+      </w:r>
+    </w:p>
+    <w:p>
+      <w:pPr>
+        <w:rPr>
+          <w:lang w:val="es-MX"/>
+        </w:rPr>
+      </w:pPr>
     </w:p>
     <w:p>
       <w:pPr>
@@ -1207,7 +1241,7 @@
       <w:r>
         <w:t xml:space="preserve"> </w:t>
       </w:r>
-      <w:hyperlink r:id="rId9" w:history="1">
+      <w:hyperlink r:id="rId10" w:history="1">
         <w:r>
           <w:rPr>
             <w:rStyle w:val="Hipervnculo"/>
@@ -1284,6 +1318,7 @@
       </w:pPr>
       <w:r>
         <w:rPr>
+          <w:noProof/>
           <w:lang w:val="es-MX"/>
         </w:rPr>
         <w:lastRenderedPageBreak/>
@@ -1303,7 +1338,7 @@
                     <pic:cNvPicPr/>
                   </pic:nvPicPr>
                   <pic:blipFill>
-                    <a:blip r:embed="rId10"/>
+                    <a:blip r:embed="rId11"/>
                     <a:stretch>
                       <a:fillRect/>
                     </a:stretch>
@@ -1360,6 +1395,7 @@
       </w:pPr>
       <w:r>
         <w:rPr>
+          <w:noProof/>
           <w:lang w:val="es-MX"/>
         </w:rPr>
         <w:drawing>
@@ -1378,7 +1414,7 @@
                     <pic:cNvPicPr/>
                   </pic:nvPicPr>
                   <pic:blipFill>
-                    <a:blip r:embed="rId11"/>
+                    <a:blip r:embed="rId12"/>
                     <a:stretch>
                       <a:fillRect/>
                     </a:stretch>
@@ -1453,6 +1489,7 @@
       </w:pPr>
       <w:r>
         <w:rPr>
+          <w:noProof/>
           <w:lang w:val="es-MX"/>
         </w:rPr>
         <w:drawing>
@@ -1471,7 +1508,7 @@
                     <pic:cNvPicPr/>
                   </pic:nvPicPr>
                   <pic:blipFill>
-                    <a:blip r:embed="rId12"/>
+                    <a:blip r:embed="rId13"/>
                     <a:stretch>
                       <a:fillRect/>
                     </a:stretch>
@@ -1507,6 +1544,7 @@
       </w:pPr>
       <w:r>
         <w:rPr>
+          <w:noProof/>
           <w:lang w:val="es-MX"/>
         </w:rPr>
         <w:lastRenderedPageBreak/>
@@ -1526,7 +1564,7 @@
                     <pic:cNvPicPr/>
                   </pic:nvPicPr>
                   <pic:blipFill>
-                    <a:blip r:embed="rId13"/>
+                    <a:blip r:embed="rId14"/>
                     <a:stretch>
                       <a:fillRect/>
                     </a:stretch>
@@ -1595,6 +1633,7 @@
       </w:pPr>
       <w:r>
         <w:rPr>
+          <w:noProof/>
           <w:lang w:val="es-MX"/>
         </w:rPr>
         <w:drawing>
@@ -1613,7 +1652,7 @@
                     <pic:cNvPicPr/>
                   </pic:nvPicPr>
                   <pic:blipFill>
-                    <a:blip r:embed="rId14"/>
+                    <a:blip r:embed="rId15"/>
                     <a:stretch>
                       <a:fillRect/>
                     </a:stretch>
@@ -1642,6 +1681,7 @@
       </w:pPr>
       <w:r>
         <w:rPr>
+          <w:noProof/>
           <w:lang w:val="es-MX"/>
         </w:rPr>
         <w:drawing>
@@ -1660,7 +1700,7 @@
                     <pic:cNvPicPr/>
                   </pic:nvPicPr>
                   <pic:blipFill>
-                    <a:blip r:embed="rId15"/>
+                    <a:blip r:embed="rId16"/>
                     <a:stretch>
                       <a:fillRect/>
                     </a:stretch>
@@ -1726,7 +1766,7 @@
         </w:rPr>
         <w:t xml:space="preserve">SNIES 2022. Bases consolidadas. </w:t>
       </w:r>
-      <w:hyperlink r:id="rId16" w:history="1">
+      <w:hyperlink r:id="rId17" w:history="1">
         <w:r>
           <w:rPr>
             <w:rStyle w:val="Hipervnculo"/>
